--- a/Labs/Lab08/Lab8A+BInstructions_CS295N.docx
+++ b/Labs/Lab08/Lab8A+BInstructions_CS295N.docx
@@ -35,8 +35,6 @@
         </w:rPr>
         <w:t>The purpose of this lab is to help you learn to:</w:t>
       </w:r>
-      <w:bookmarkStart w:id="0" w:name="_GoBack"/>
-      <w:bookmarkEnd w:id="0"/>
     </w:p>
     <w:p>
       <w:pPr>
@@ -147,7 +145,25 @@
           <w:sz w:val="24"/>
           <w:szCs w:val="24"/>
         </w:rPr>
-        <w:t>Add a seed data class and appropriate code to write the seed data to your database when the web app is started, if the database does not yet contain seed data. The see data should add at least two instances of each model.</w:t>
+        <w:t>Add a seed data class and appropriate code to write the seed data to your database when the web app is started, if the database does not yet contain seed data. The see</w:t>
+      </w:r>
+      <w:r>
+        <w:rPr>
+          <w:rFonts w:asciiTheme="minorHAnsi" w:hAnsiTheme="minorHAnsi"/>
+          <w:sz w:val="24"/>
+          <w:szCs w:val="24"/>
+        </w:rPr>
+        <w:t>d</w:t>
+      </w:r>
+      <w:bookmarkStart w:id="0" w:name="_GoBack"/>
+      <w:bookmarkEnd w:id="0"/>
+      <w:r>
+        <w:rPr>
+          <w:rFonts w:asciiTheme="minorHAnsi" w:hAnsiTheme="minorHAnsi"/>
+          <w:sz w:val="24"/>
+          <w:szCs w:val="24"/>
+        </w:rPr>
+        <w:t xml:space="preserve"> data should add at least two instances of each model.</w:t>
       </w:r>
     </w:p>
     <w:p>

--- a/Labs/Lab08/Lab8A+BInstructions_CS295N.docx
+++ b/Labs/Lab08/Lab8A+BInstructions_CS295N.docx
@@ -55,7 +55,23 @@
           <w:sz w:val="24"/>
           <w:szCs w:val="24"/>
         </w:rPr>
-        <w:t>Add seed data to a database</w:t>
+        <w:t xml:space="preserve">Use Entity Framework </w:t>
+      </w:r>
+      <w:r>
+        <w:rPr>
+          <w:rFonts w:asciiTheme="minorHAnsi" w:hAnsiTheme="minorHAnsi" w:cs="Arial"/>
+          <w:sz w:val="24"/>
+          <w:szCs w:val="24"/>
+        </w:rPr>
+        <w:t>to create</w:t>
+      </w:r>
+      <w:r>
+        <w:rPr>
+          <w:rFonts w:asciiTheme="minorHAnsi" w:hAnsiTheme="minorHAnsi" w:cs="Arial"/>
+          <w:sz w:val="24"/>
+          <w:szCs w:val="24"/>
+        </w:rPr>
+        <w:t xml:space="preserve"> a database</w:t>
       </w:r>
     </w:p>
     <w:p>
@@ -77,12 +93,55 @@
           <w:sz w:val="24"/>
           <w:szCs w:val="24"/>
         </w:rPr>
-        <w:t>Publish a web app with a database to Azure</w:t>
+        <w:t>Use a repository with Entity Framework</w:t>
       </w:r>
     </w:p>
     <w:p>
       <w:pPr>
         <w:pStyle w:val="ListParagraph"/>
+        <w:numPr>
+          <w:ilvl w:val="0"/>
+          <w:numId w:val="4"/>
+        </w:numPr>
+        <w:rPr>
+          <w:rFonts w:asciiTheme="minorHAnsi" w:hAnsiTheme="minorHAnsi" w:cs="Arial"/>
+          <w:sz w:val="24"/>
+          <w:szCs w:val="24"/>
+        </w:rPr>
+      </w:pPr>
+      <w:r>
+        <w:rPr>
+          <w:rFonts w:asciiTheme="minorHAnsi" w:hAnsiTheme="minorHAnsi" w:cs="Arial"/>
+          <w:sz w:val="24"/>
+          <w:szCs w:val="24"/>
+        </w:rPr>
+        <w:t>Use the ASP.NET Core MVC Dependency Injection service</w:t>
+      </w:r>
+    </w:p>
+    <w:p>
+      <w:pPr>
+        <w:pStyle w:val="ListParagraph"/>
+        <w:numPr>
+          <w:ilvl w:val="0"/>
+          <w:numId w:val="4"/>
+        </w:numPr>
+        <w:rPr>
+          <w:rFonts w:asciiTheme="minorHAnsi" w:hAnsiTheme="minorHAnsi" w:cs="Arial"/>
+          <w:sz w:val="24"/>
+          <w:szCs w:val="24"/>
+        </w:rPr>
+      </w:pPr>
+      <w:r>
+        <w:rPr>
+          <w:rFonts w:asciiTheme="minorHAnsi" w:hAnsiTheme="minorHAnsi" w:cs="Arial"/>
+          <w:sz w:val="24"/>
+          <w:szCs w:val="24"/>
+        </w:rPr>
+        <w:t>Set up a database on a web server.</w:t>
+      </w:r>
+    </w:p>
+    <w:p>
+      <w:pPr>
         <w:rPr>
           <w:rFonts w:asciiTheme="minorHAnsi" w:hAnsiTheme="minorHAnsi" w:cs="Arial"/>
           <w:sz w:val="24"/>
@@ -120,7 +179,7 @@
           <w:sz w:val="28"/>
           <w:szCs w:val="28"/>
         </w:rPr>
-        <w:t>Seed Data</w:t>
+        <w:t xml:space="preserve">Chapter </w:t>
       </w:r>
       <w:r>
         <w:rPr>
@@ -128,68 +187,31 @@
           <w:sz w:val="28"/>
           <w:szCs w:val="28"/>
         </w:rPr>
-        <w:t xml:space="preserve"> </w:t>
-      </w:r>
-    </w:p>
-    <w:p>
-      <w:pPr>
-        <w:rPr>
-          <w:rFonts w:asciiTheme="minorHAnsi" w:hAnsiTheme="minorHAnsi"/>
-          <w:sz w:val="24"/>
-          <w:szCs w:val="24"/>
-        </w:rPr>
-      </w:pPr>
-      <w:r>
-        <w:rPr>
-          <w:rFonts w:asciiTheme="minorHAnsi" w:hAnsiTheme="minorHAnsi"/>
-          <w:sz w:val="24"/>
-          <w:szCs w:val="24"/>
-        </w:rPr>
-        <w:t>Add a seed data class and appropriate code to write the seed data to your database when the web app is started, if the database does not yet contain seed data. The see</w:t>
-      </w:r>
-      <w:r>
-        <w:rPr>
-          <w:rFonts w:asciiTheme="minorHAnsi" w:hAnsiTheme="minorHAnsi"/>
-          <w:sz w:val="24"/>
-          <w:szCs w:val="24"/>
-        </w:rPr>
-        <w:t>d</w:t>
-      </w:r>
-      <w:bookmarkStart w:id="0" w:name="_GoBack"/>
-      <w:bookmarkEnd w:id="0"/>
-      <w:r>
-        <w:rPr>
-          <w:rFonts w:asciiTheme="minorHAnsi" w:hAnsiTheme="minorHAnsi"/>
-          <w:sz w:val="24"/>
-          <w:szCs w:val="24"/>
-        </w:rPr>
-        <w:t xml:space="preserve"> data should add at least two instances of each model.</w:t>
-      </w:r>
-    </w:p>
-    <w:p>
-      <w:pPr>
+        <w:t>8</w:t>
+      </w:r>
+      <w:r>
         <w:rPr>
           <w:b/>
           <w:sz w:val="28"/>
           <w:szCs w:val="28"/>
         </w:rPr>
-      </w:pPr>
-    </w:p>
-    <w:p>
-      <w:pPr>
+        <w:t xml:space="preserve"> </w:t>
+      </w:r>
+      <w:r>
         <w:rPr>
           <w:b/>
           <w:sz w:val="28"/>
           <w:szCs w:val="28"/>
         </w:rPr>
-      </w:pPr>
+        <w:t xml:space="preserve">Tutorial </w:t>
+      </w:r>
       <w:r>
         <w:rPr>
           <w:b/>
           <w:sz w:val="28"/>
           <w:szCs w:val="28"/>
         </w:rPr>
-        <w:t xml:space="preserve">Part 2: </w:t>
+        <w:t>Exercise</w:t>
       </w:r>
       <w:r>
         <w:rPr>
@@ -197,54 +219,427 @@
           <w:sz w:val="28"/>
           <w:szCs w:val="28"/>
         </w:rPr>
-        <w:t>Publish to Azure</w:t>
-      </w:r>
-    </w:p>
-    <w:p>
-      <w:pPr>
-        <w:rPr>
-          <w:rFonts w:asciiTheme="minorHAnsi" w:hAnsiTheme="minorHAnsi"/>
-          <w:sz w:val="24"/>
-          <w:szCs w:val="24"/>
-        </w:rPr>
-      </w:pPr>
-      <w:r>
-        <w:rPr>
-          <w:rFonts w:asciiTheme="minorHAnsi" w:hAnsiTheme="minorHAnsi"/>
-          <w:sz w:val="24"/>
-          <w:szCs w:val="24"/>
-        </w:rPr>
-        <w:t>Create a database on Azure and set up a publication profile in Visual Studio that contains a connection string for the database on Azure. Publish your web app. The code you wrote in part 1 should seed the new database on Azure.</w:t>
-      </w:r>
-    </w:p>
-    <w:p>
-      <w:pPr>
-        <w:rPr>
-          <w:rFonts w:asciiTheme="minorHAnsi" w:hAnsiTheme="minorHAnsi"/>
-          <w:sz w:val="24"/>
-          <w:szCs w:val="24"/>
-        </w:rPr>
-      </w:pPr>
-    </w:p>
-    <w:p>
-      <w:pPr>
-        <w:spacing w:after="0" w:line="240" w:lineRule="auto"/>
-        <w:rPr>
-          <w:rFonts w:asciiTheme="minorHAnsi" w:hAnsiTheme="minorHAnsi"/>
+        <w:t xml:space="preserve"> </w:t>
+      </w:r>
+    </w:p>
+    <w:p>
+      <w:pPr>
+        <w:rPr>
+          <w:rFonts w:asciiTheme="minorHAnsi" w:hAnsiTheme="minorHAnsi"/>
+          <w:sz w:val="24"/>
+          <w:szCs w:val="24"/>
+        </w:rPr>
+      </w:pPr>
+      <w:r>
+        <w:rPr>
+          <w:rFonts w:asciiTheme="minorHAnsi" w:hAnsiTheme="minorHAnsi"/>
+          <w:sz w:val="24"/>
+          <w:szCs w:val="24"/>
+        </w:rPr>
+        <w:t>Create the web app described</w:t>
+      </w:r>
+      <w:r>
+        <w:rPr>
+          <w:rFonts w:asciiTheme="minorHAnsi" w:hAnsiTheme="minorHAnsi"/>
+          <w:sz w:val="24"/>
+          <w:szCs w:val="24"/>
+        </w:rPr>
+        <w:t xml:space="preserve"> in </w:t>
+      </w:r>
+      <w:r>
+        <w:rPr>
+          <w:rFonts w:asciiTheme="minorHAnsi" w:hAnsiTheme="minorHAnsi"/>
+          <w:sz w:val="24"/>
+          <w:szCs w:val="24"/>
+        </w:rPr>
+        <w:t xml:space="preserve">Freeman, </w:t>
+      </w:r>
+      <w:r>
+        <w:rPr>
+          <w:rFonts w:asciiTheme="minorHAnsi" w:hAnsiTheme="minorHAnsi"/>
+          <w:i/>
+          <w:sz w:val="24"/>
+          <w:szCs w:val="24"/>
+        </w:rPr>
+        <w:t>Pro ASP.NET Core 2</w:t>
+      </w:r>
+      <w:r>
+        <w:rPr>
+          <w:rFonts w:asciiTheme="minorHAnsi" w:hAnsiTheme="minorHAnsi"/>
+          <w:sz w:val="24"/>
+          <w:szCs w:val="24"/>
+        </w:rPr>
+        <w:t xml:space="preserve">, </w:t>
+      </w:r>
+      <w:r>
+        <w:rPr>
+          <w:rFonts w:asciiTheme="minorHAnsi" w:hAnsiTheme="minorHAnsi"/>
+          <w:sz w:val="24"/>
+          <w:szCs w:val="24"/>
+        </w:rPr>
+        <w:t xml:space="preserve">chapter </w:t>
+      </w:r>
+      <w:r>
+        <w:rPr>
+          <w:rFonts w:asciiTheme="minorHAnsi" w:hAnsiTheme="minorHAnsi"/>
+          <w:sz w:val="24"/>
+          <w:szCs w:val="24"/>
+        </w:rPr>
+        <w:t xml:space="preserve">8, </w:t>
+      </w:r>
+      <w:proofErr w:type="spellStart"/>
+      <w:r>
+        <w:rPr>
+          <w:rFonts w:asciiTheme="minorHAnsi" w:hAnsiTheme="minorHAnsi"/>
+          <w:sz w:val="24"/>
+          <w:szCs w:val="24"/>
+        </w:rPr>
+        <w:t>SportsStore</w:t>
+      </w:r>
+      <w:proofErr w:type="spellEnd"/>
+      <w:r>
+        <w:rPr>
+          <w:rFonts w:asciiTheme="minorHAnsi" w:hAnsiTheme="minorHAnsi"/>
+          <w:sz w:val="24"/>
+          <w:szCs w:val="24"/>
+        </w:rPr>
+        <w:t>: A</w:t>
+      </w:r>
+      <w:r>
+        <w:rPr>
+          <w:rFonts w:asciiTheme="minorHAnsi" w:hAnsiTheme="minorHAnsi"/>
+          <w:sz w:val="24"/>
+          <w:szCs w:val="24"/>
+        </w:rPr>
+        <w:t xml:space="preserve"> Real Application. Just complete pages 194 – 118. Stop before the section on adding pagination.</w:t>
+      </w:r>
+    </w:p>
+    <w:p>
+      <w:pPr>
+        <w:rPr>
           <w:b/>
           <w:sz w:val="28"/>
           <w:szCs w:val="28"/>
         </w:rPr>
       </w:pPr>
-      <w:r>
-        <w:rPr>
-          <w:rFonts w:asciiTheme="minorHAnsi" w:hAnsiTheme="minorHAnsi"/>
+      <w:bookmarkStart w:id="0" w:name="_GoBack"/>
+      <w:bookmarkEnd w:id="0"/>
+    </w:p>
+    <w:p>
+      <w:pPr>
+        <w:rPr>
           <w:b/>
           <w:sz w:val="28"/>
           <w:szCs w:val="28"/>
         </w:rPr>
-        <w:t>Submission to Moodle</w:t>
-      </w:r>
+      </w:pPr>
+      <w:r>
+        <w:rPr>
+          <w:b/>
+          <w:sz w:val="28"/>
+          <w:szCs w:val="28"/>
+        </w:rPr>
+        <w:t xml:space="preserve">Part 2: </w:t>
+      </w:r>
+      <w:r>
+        <w:rPr>
+          <w:b/>
+          <w:sz w:val="28"/>
+          <w:szCs w:val="28"/>
+        </w:rPr>
+        <w:t xml:space="preserve">Group A: </w:t>
+      </w:r>
+      <w:r>
+        <w:rPr>
+          <w:b/>
+          <w:sz w:val="28"/>
+          <w:szCs w:val="28"/>
+        </w:rPr>
+        <w:t xml:space="preserve">Community Information </w:t>
+      </w:r>
+      <w:r>
+        <w:rPr>
+          <w:b/>
+          <w:sz w:val="28"/>
+          <w:szCs w:val="28"/>
+        </w:rPr>
+        <w:t>Site; Group</w:t>
+      </w:r>
+      <w:r>
+        <w:rPr>
+          <w:b/>
+          <w:sz w:val="28"/>
+          <w:szCs w:val="28"/>
+        </w:rPr>
+        <w:t xml:space="preserve"> B: </w:t>
+      </w:r>
+      <w:r>
+        <w:rPr>
+          <w:b/>
+          <w:sz w:val="28"/>
+          <w:szCs w:val="28"/>
+        </w:rPr>
+        <w:t>Fan Web Site</w:t>
+      </w:r>
+    </w:p>
+    <w:p>
+      <w:pPr>
+        <w:rPr>
+          <w:rFonts w:asciiTheme="minorHAnsi" w:hAnsiTheme="minorHAnsi"/>
+          <w:sz w:val="24"/>
+          <w:szCs w:val="24"/>
+        </w:rPr>
+      </w:pPr>
+      <w:r>
+        <w:rPr>
+          <w:rFonts w:asciiTheme="minorHAnsi" w:hAnsiTheme="minorHAnsi"/>
+          <w:sz w:val="24"/>
+          <w:szCs w:val="24"/>
+        </w:rPr>
+        <w:t>Convert your web site to use a database for storing stories (and their authors</w:t>
+      </w:r>
+      <w:r>
+        <w:rPr>
+          <w:rFonts w:asciiTheme="minorHAnsi" w:hAnsiTheme="minorHAnsi"/>
+          <w:sz w:val="24"/>
+          <w:szCs w:val="24"/>
+        </w:rPr>
+        <w:t xml:space="preserve"> and comments</w:t>
+      </w:r>
+      <w:r>
+        <w:rPr>
+          <w:rFonts w:asciiTheme="minorHAnsi" w:hAnsiTheme="minorHAnsi"/>
+          <w:sz w:val="24"/>
+          <w:szCs w:val="24"/>
+        </w:rPr>
+        <w:t>) or messages (and their senders</w:t>
+      </w:r>
+      <w:r>
+        <w:rPr>
+          <w:rFonts w:asciiTheme="minorHAnsi" w:hAnsiTheme="minorHAnsi"/>
+          <w:sz w:val="24"/>
+          <w:szCs w:val="24"/>
+        </w:rPr>
+        <w:t xml:space="preserve"> and replies</w:t>
+      </w:r>
+      <w:r>
+        <w:rPr>
+          <w:rFonts w:asciiTheme="minorHAnsi" w:hAnsiTheme="minorHAnsi"/>
+          <w:sz w:val="24"/>
+          <w:szCs w:val="24"/>
+        </w:rPr>
+        <w:t>). You will do this by using Entity Framework Core and</w:t>
+      </w:r>
+      <w:r>
+        <w:rPr>
+          <w:rFonts w:asciiTheme="minorHAnsi" w:hAnsiTheme="minorHAnsi"/>
+          <w:sz w:val="24"/>
+          <w:szCs w:val="24"/>
+        </w:rPr>
+        <w:t xml:space="preserve"> adding the following to your project:</w:t>
+      </w:r>
+    </w:p>
+    <w:p>
+      <w:pPr>
+        <w:pStyle w:val="ListParagraph"/>
+        <w:numPr>
+          <w:ilvl w:val="0"/>
+          <w:numId w:val="11"/>
+        </w:numPr>
+        <w:rPr>
+          <w:rFonts w:asciiTheme="minorHAnsi" w:hAnsiTheme="minorHAnsi"/>
+          <w:sz w:val="24"/>
+          <w:szCs w:val="24"/>
+        </w:rPr>
+      </w:pPr>
+      <w:r>
+        <w:rPr>
+          <w:rFonts w:asciiTheme="minorHAnsi" w:hAnsiTheme="minorHAnsi"/>
+          <w:sz w:val="24"/>
+          <w:szCs w:val="24"/>
+        </w:rPr>
+        <w:t>A DbContext class</w:t>
+      </w:r>
+    </w:p>
+    <w:p>
+      <w:pPr>
+        <w:pStyle w:val="ListParagraph"/>
+        <w:numPr>
+          <w:ilvl w:val="0"/>
+          <w:numId w:val="11"/>
+        </w:numPr>
+        <w:rPr>
+          <w:rFonts w:asciiTheme="minorHAnsi" w:hAnsiTheme="minorHAnsi"/>
+          <w:sz w:val="24"/>
+          <w:szCs w:val="24"/>
+        </w:rPr>
+      </w:pPr>
+      <w:r>
+        <w:rPr>
+          <w:rFonts w:asciiTheme="minorHAnsi" w:hAnsiTheme="minorHAnsi"/>
+          <w:sz w:val="24"/>
+          <w:szCs w:val="24"/>
+        </w:rPr>
+        <w:t>A connection string (use a unique name for your database, not the same name as the one used by the author of the textbook, your instructor, or your lab partner)</w:t>
+      </w:r>
+    </w:p>
+    <w:p>
+      <w:pPr>
+        <w:pStyle w:val="ListParagraph"/>
+        <w:numPr>
+          <w:ilvl w:val="0"/>
+          <w:numId w:val="11"/>
+        </w:numPr>
+        <w:rPr>
+          <w:rFonts w:asciiTheme="minorHAnsi" w:hAnsiTheme="minorHAnsi"/>
+          <w:sz w:val="24"/>
+          <w:szCs w:val="24"/>
+        </w:rPr>
+      </w:pPr>
+      <w:r>
+        <w:rPr>
+          <w:rFonts w:asciiTheme="minorHAnsi" w:hAnsiTheme="minorHAnsi"/>
+          <w:sz w:val="24"/>
+          <w:szCs w:val="24"/>
+        </w:rPr>
+        <w:t xml:space="preserve">A </w:t>
+      </w:r>
+      <w:r>
+        <w:rPr>
+          <w:rFonts w:asciiTheme="minorHAnsi" w:hAnsiTheme="minorHAnsi"/>
+          <w:sz w:val="24"/>
+          <w:szCs w:val="24"/>
+        </w:rPr>
+        <w:t xml:space="preserve">DbContext object in your “real” repository to access data in the database. </w:t>
+      </w:r>
+    </w:p>
+    <w:p>
+      <w:pPr>
+        <w:rPr>
+          <w:rFonts w:asciiTheme="minorHAnsi" w:hAnsiTheme="minorHAnsi"/>
+          <w:sz w:val="24"/>
+          <w:szCs w:val="24"/>
+        </w:rPr>
+      </w:pPr>
+    </w:p>
+    <w:p>
+      <w:pPr>
+        <w:spacing w:after="0" w:line="240" w:lineRule="auto"/>
+        <w:rPr>
+          <w:rFonts w:asciiTheme="minorHAnsi" w:hAnsiTheme="minorHAnsi"/>
+          <w:b/>
+          <w:sz w:val="28"/>
+          <w:szCs w:val="28"/>
+        </w:rPr>
+      </w:pPr>
+      <w:r>
+        <w:rPr>
+          <w:rFonts w:asciiTheme="minorHAnsi" w:hAnsiTheme="minorHAnsi"/>
+          <w:b/>
+          <w:sz w:val="28"/>
+          <w:szCs w:val="28"/>
+        </w:rPr>
+        <w:t>Submission</w:t>
+      </w:r>
+    </w:p>
+    <w:p>
+      <w:pPr>
+        <w:spacing w:after="0" w:line="240" w:lineRule="auto"/>
+        <w:rPr>
+          <w:rFonts w:asciiTheme="minorHAnsi" w:hAnsiTheme="minorHAnsi"/>
+          <w:b/>
+          <w:sz w:val="28"/>
+          <w:szCs w:val="28"/>
+        </w:rPr>
+      </w:pPr>
+    </w:p>
+    <w:p>
+      <w:pPr>
+        <w:spacing w:after="0" w:line="240" w:lineRule="auto"/>
+        <w:rPr>
+          <w:rFonts w:asciiTheme="minorHAnsi" w:hAnsiTheme="minorHAnsi"/>
+          <w:sz w:val="24"/>
+          <w:szCs w:val="24"/>
+          <w:u w:val="single"/>
+        </w:rPr>
+      </w:pPr>
+      <w:r>
+        <w:rPr>
+          <w:rFonts w:asciiTheme="minorHAnsi" w:hAnsiTheme="minorHAnsi"/>
+          <w:sz w:val="24"/>
+          <w:szCs w:val="24"/>
+          <w:u w:val="single"/>
+        </w:rPr>
+        <w:t>Publish your site to a web server</w:t>
+      </w:r>
+    </w:p>
+    <w:p>
+      <w:pPr>
+        <w:spacing w:after="0" w:line="240" w:lineRule="auto"/>
+        <w:rPr>
+          <w:rFonts w:asciiTheme="minorHAnsi" w:hAnsiTheme="minorHAnsi"/>
+          <w:sz w:val="24"/>
+          <w:szCs w:val="24"/>
+        </w:rPr>
+      </w:pPr>
+    </w:p>
+    <w:p>
+      <w:pPr>
+        <w:pStyle w:val="ListParagraph"/>
+        <w:numPr>
+          <w:ilvl w:val="0"/>
+          <w:numId w:val="12"/>
+        </w:numPr>
+        <w:spacing w:after="0" w:line="240" w:lineRule="auto"/>
+        <w:rPr>
+          <w:rFonts w:asciiTheme="minorHAnsi" w:hAnsiTheme="minorHAnsi"/>
+          <w:sz w:val="24"/>
+          <w:szCs w:val="24"/>
+        </w:rPr>
+      </w:pPr>
+      <w:r>
+        <w:rPr>
+          <w:rFonts w:asciiTheme="minorHAnsi" w:hAnsiTheme="minorHAnsi"/>
+          <w:sz w:val="24"/>
+          <w:szCs w:val="24"/>
+        </w:rPr>
+        <w:t>Set up a database</w:t>
+      </w:r>
+    </w:p>
+    <w:p>
+      <w:pPr>
+        <w:pStyle w:val="ListParagraph"/>
+        <w:numPr>
+          <w:ilvl w:val="0"/>
+          <w:numId w:val="12"/>
+        </w:numPr>
+        <w:spacing w:after="0" w:line="240" w:lineRule="auto"/>
+        <w:rPr>
+          <w:rFonts w:asciiTheme="minorHAnsi" w:hAnsiTheme="minorHAnsi"/>
+          <w:sz w:val="24"/>
+          <w:szCs w:val="24"/>
+        </w:rPr>
+      </w:pPr>
+      <w:r>
+        <w:rPr>
+          <w:rFonts w:asciiTheme="minorHAnsi" w:hAnsiTheme="minorHAnsi"/>
+          <w:sz w:val="24"/>
+          <w:szCs w:val="24"/>
+        </w:rPr>
+        <w:t>Publish the new code and run the database update.</w:t>
+      </w:r>
+    </w:p>
+    <w:p>
+      <w:pPr>
+        <w:pStyle w:val="ListParagraph"/>
+        <w:spacing w:after="0" w:line="240" w:lineRule="auto"/>
+        <w:rPr>
+          <w:rFonts w:asciiTheme="minorHAnsi" w:hAnsiTheme="minorHAnsi"/>
+          <w:b/>
+          <w:sz w:val="28"/>
+          <w:szCs w:val="28"/>
+        </w:rPr>
+      </w:pPr>
     </w:p>
     <w:p>
       <w:pPr>
@@ -300,47 +695,97 @@
           <w:sz w:val="24"/>
           <w:szCs w:val="24"/>
         </w:rPr>
-        <w:t>A zip file containing</w:t>
-      </w:r>
-      <w:r>
-        <w:rPr>
-          <w:rFonts w:asciiTheme="minorHAnsi" w:hAnsiTheme="minorHAnsi"/>
-          <w:sz w:val="24"/>
-          <w:szCs w:val="24"/>
-        </w:rPr>
-        <w:t xml:space="preserve"> your web app’s Visual Studio solution folder.</w:t>
-      </w:r>
-      <w:r>
-        <w:rPr>
-          <w:rFonts w:asciiTheme="minorHAnsi" w:hAnsiTheme="minorHAnsi"/>
-          <w:sz w:val="24"/>
-          <w:szCs w:val="24"/>
-        </w:rPr>
-        <w:br/>
-      </w:r>
-      <w:r>
-        <w:rPr>
-          <w:rFonts w:asciiTheme="minorHAnsi" w:hAnsiTheme="minorHAnsi"/>
-          <w:sz w:val="24"/>
-          <w:szCs w:val="24"/>
-        </w:rPr>
-        <w:t xml:space="preserve">Or, a link to a repository containing your web site solution source code. You can put the link on </w:t>
-      </w:r>
-      <w:r>
-        <w:rPr>
-          <w:rFonts w:asciiTheme="minorHAnsi" w:hAnsiTheme="minorHAnsi"/>
-          <w:sz w:val="24"/>
-          <w:szCs w:val="24"/>
-        </w:rPr>
-        <w:t>the same document with the report on your tutorial exercise</w:t>
-      </w:r>
-      <w:r>
-        <w:rPr>
-          <w:rFonts w:asciiTheme="minorHAnsi" w:hAnsiTheme="minorHAnsi"/>
-          <w:sz w:val="24"/>
-          <w:szCs w:val="24"/>
-        </w:rPr>
-        <w:t>.</w:t>
+        <w:t>A document containing screen-</w:t>
+      </w:r>
+      <w:r>
+        <w:rPr>
+          <w:rFonts w:asciiTheme="minorHAnsi" w:hAnsiTheme="minorHAnsi"/>
+          <w:sz w:val="24"/>
+          <w:szCs w:val="24"/>
+        </w:rPr>
+        <w:t xml:space="preserve">shots </w:t>
+      </w:r>
+      <w:r>
+        <w:rPr>
+          <w:rFonts w:asciiTheme="minorHAnsi" w:hAnsiTheme="minorHAnsi"/>
+          <w:sz w:val="24"/>
+          <w:szCs w:val="24"/>
+        </w:rPr>
+        <w:t>of</w:t>
+      </w:r>
+      <w:r>
+        <w:rPr>
+          <w:rFonts w:asciiTheme="minorHAnsi" w:hAnsiTheme="minorHAnsi"/>
+          <w:sz w:val="24"/>
+          <w:szCs w:val="24"/>
+        </w:rPr>
+        <w:t xml:space="preserve"> the </w:t>
+      </w:r>
+      <w:r>
+        <w:rPr>
+          <w:rFonts w:asciiTheme="minorHAnsi" w:hAnsiTheme="minorHAnsi"/>
+          <w:sz w:val="24"/>
+          <w:szCs w:val="24"/>
+        </w:rPr>
+        <w:t>web app in exercise</w:t>
+      </w:r>
+      <w:r>
+        <w:rPr>
+          <w:rFonts w:asciiTheme="minorHAnsi" w:hAnsiTheme="minorHAnsi"/>
+          <w:sz w:val="24"/>
+          <w:szCs w:val="24"/>
+        </w:rPr>
+        <w:t xml:space="preserve"> from part 1</w:t>
+      </w:r>
+      <w:r>
+        <w:rPr>
+          <w:rFonts w:asciiTheme="minorHAnsi" w:hAnsiTheme="minorHAnsi"/>
+          <w:sz w:val="24"/>
+          <w:szCs w:val="24"/>
+        </w:rPr>
+        <w:t xml:space="preserve"> running in your browser</w:t>
+      </w:r>
+      <w:r>
+        <w:rPr>
+          <w:rFonts w:asciiTheme="minorHAnsi" w:hAnsiTheme="minorHAnsi"/>
+          <w:sz w:val="24"/>
+          <w:szCs w:val="24"/>
+        </w:rPr>
+        <w:t>. (please use .</w:t>
+      </w:r>
+      <w:proofErr w:type="spellStart"/>
+      <w:r>
+        <w:rPr>
+          <w:rFonts w:asciiTheme="minorHAnsi" w:hAnsiTheme="minorHAnsi"/>
+          <w:sz w:val="24"/>
+          <w:szCs w:val="24"/>
+        </w:rPr>
+        <w:t>docx</w:t>
+      </w:r>
+      <w:proofErr w:type="spellEnd"/>
+      <w:r>
+        <w:rPr>
+          <w:rFonts w:asciiTheme="minorHAnsi" w:hAnsiTheme="minorHAnsi"/>
+          <w:sz w:val="24"/>
+          <w:szCs w:val="24"/>
+        </w:rPr>
+        <w:t xml:space="preserve"> </w:t>
+      </w:r>
+      <w:r>
+        <w:rPr>
+          <w:rFonts w:asciiTheme="minorHAnsi" w:hAnsiTheme="minorHAnsi"/>
+          <w:sz w:val="24"/>
+          <w:szCs w:val="24"/>
+        </w:rPr>
+        <w:t xml:space="preserve">or .pdf </w:t>
+      </w:r>
+      <w:r>
+        <w:rPr>
+          <w:rFonts w:asciiTheme="minorHAnsi" w:hAnsiTheme="minorHAnsi"/>
+          <w:sz w:val="24"/>
+          <w:szCs w:val="24"/>
+        </w:rPr>
+        <w:t>format)</w:t>
       </w:r>
     </w:p>
     <w:p>
@@ -361,7 +806,48 @@
           <w:sz w:val="24"/>
           <w:szCs w:val="24"/>
         </w:rPr>
-        <w:t>A document containing a link to your web app running on Azure</w:t>
+        <w:lastRenderedPageBreak/>
+        <w:t>A zip file containing</w:t>
+      </w:r>
+      <w:r>
+        <w:rPr>
+          <w:rFonts w:asciiTheme="minorHAnsi" w:hAnsiTheme="minorHAnsi"/>
+          <w:sz w:val="24"/>
+          <w:szCs w:val="24"/>
+        </w:rPr>
+        <w:t xml:space="preserve"> your web app’s Visual Studio solution folder.</w:t>
+      </w:r>
+      <w:r>
+        <w:rPr>
+          <w:rFonts w:asciiTheme="minorHAnsi" w:hAnsiTheme="minorHAnsi"/>
+          <w:sz w:val="24"/>
+          <w:szCs w:val="24"/>
+        </w:rPr>
+        <w:br/>
+      </w:r>
+      <w:r>
+        <w:rPr>
+          <w:rFonts w:asciiTheme="minorHAnsi" w:hAnsiTheme="minorHAnsi"/>
+          <w:sz w:val="24"/>
+          <w:szCs w:val="24"/>
+        </w:rPr>
+        <w:t xml:space="preserve">Or, a link to a repository containing your web site solution source code. You can put the link on </w:t>
+      </w:r>
+      <w:r>
+        <w:rPr>
+          <w:rFonts w:asciiTheme="minorHAnsi" w:hAnsiTheme="minorHAnsi"/>
+          <w:sz w:val="24"/>
+          <w:szCs w:val="24"/>
+        </w:rPr>
+        <w:t>the same document with the report on your tutorial exercise</w:t>
+      </w:r>
+      <w:r>
+        <w:rPr>
+          <w:rFonts w:asciiTheme="minorHAnsi" w:hAnsiTheme="minorHAnsi"/>
+          <w:sz w:val="24"/>
+          <w:szCs w:val="24"/>
+        </w:rPr>
+        <w:t>.</w:t>
       </w:r>
     </w:p>
     <w:p>
@@ -382,6 +868,27 @@
           <w:sz w:val="24"/>
           <w:szCs w:val="24"/>
         </w:rPr>
+        <w:t>A link to your web site running on a web server. This can also be in the document with the screen shots of the part 1 exercise.</w:t>
+      </w:r>
+    </w:p>
+    <w:p>
+      <w:pPr>
+        <w:numPr>
+          <w:ilvl w:val="0"/>
+          <w:numId w:val="6"/>
+        </w:numPr>
+        <w:rPr>
+          <w:rFonts w:asciiTheme="minorHAnsi" w:hAnsiTheme="minorHAnsi"/>
+          <w:sz w:val="24"/>
+          <w:szCs w:val="24"/>
+        </w:rPr>
+      </w:pPr>
+      <w:r>
+        <w:rPr>
+          <w:rFonts w:asciiTheme="minorHAnsi" w:hAnsiTheme="minorHAnsi"/>
+          <w:sz w:val="24"/>
+          <w:szCs w:val="24"/>
+        </w:rPr>
         <w:t xml:space="preserve">A code review of your lab partner’s work. (You do this after your lab partner submits </w:t>
       </w:r>
       <w:r>
@@ -390,7 +897,15 @@
           <w:sz w:val="24"/>
           <w:szCs w:val="24"/>
         </w:rPr>
-        <w:t>items 1 and 2 and you review them</w:t>
+        <w:t xml:space="preserve">items 1—3 </w:t>
+      </w:r>
+      <w:r>
+        <w:rPr>
+          <w:rFonts w:asciiTheme="minorHAnsi" w:hAnsiTheme="minorHAnsi"/>
+          <w:sz w:val="24"/>
+          <w:szCs w:val="24"/>
+        </w:rPr>
+        <w:t>and you review them</w:t>
       </w:r>
       <w:r>
         <w:rPr>
@@ -438,8 +953,26 @@
           <w:sz w:val="24"/>
           <w:szCs w:val="24"/>
         </w:rPr>
-        <w:t>Items 1 and 2 above</w:t>
-      </w:r>
+        <w:t>Items 1—</w:t>
+      </w:r>
+      <w:proofErr w:type="gramStart"/>
+      <w:r>
+        <w:rPr>
+          <w:rFonts w:asciiTheme="minorHAnsi" w:hAnsiTheme="minorHAnsi"/>
+          <w:sz w:val="24"/>
+          <w:szCs w:val="24"/>
+        </w:rPr>
+        <w:t xml:space="preserve">3 </w:t>
+      </w:r>
+      <w:r>
+        <w:rPr>
+          <w:rFonts w:asciiTheme="minorHAnsi" w:hAnsiTheme="minorHAnsi"/>
+          <w:sz w:val="24"/>
+          <w:szCs w:val="24"/>
+        </w:rPr>
+        <w:t xml:space="preserve"> above</w:t>
+      </w:r>
+      <w:proofErr w:type="gramEnd"/>
       <w:r>
         <w:rPr>
           <w:rFonts w:asciiTheme="minorHAnsi" w:hAnsiTheme="minorHAnsi"/>
@@ -521,6 +1054,7 @@
     <w:sectPr>
       <w:footerReference w:type="default" r:id="rId7"/>
       <w:headerReference w:type="first" r:id="rId8"/>
+      <w:footerReference w:type="first" r:id="rId9"/>
       <w:pgSz w:w="12240" w:h="15840"/>
       <w:pgMar w:top="1440" w:right="1440" w:bottom="1584" w:left="1440" w:header="720" w:footer="864" w:gutter="0"/>
       <w:cols w:space="720"/>
@@ -569,8 +1103,32 @@
       <w:t xml:space="preserve">, winter 2016. Revised </w:t>
     </w:r>
     <w:r>
-      <w:t>fall 2018</w:t>
+      <w:t>fall 2019</w:t>
     </w:r>
+  </w:p>
+</w:ftr>
+</file>
+
+<file path=word/footer2.xml><?xml version="1.0" encoding="utf-8"?>
+<w:ftr xmlns:wpc="http://schemas.microsoft.com/office/word/2010/wordprocessingCanvas" xmlns:cx="http://schemas.microsoft.com/office/drawing/2014/chartex" xmlns:cx1="http://schemas.microsoft.com/office/drawing/2015/9/8/chartex" xmlns:cx2="http://schemas.microsoft.com/office/drawing/2015/10/21/chartex" xmlns:cx3="http://schemas.microsoft.com/office/drawing/2016/5/9/chartex" xmlns:cx4="http://schemas.microsoft.com/office/drawing/2016/5/10/chartex" xmlns:cx5="http://schemas.microsoft.com/office/drawing/2016/5/11/chartex" xmlns:cx6="http://schemas.microsoft.com/office/drawing/2016/5/12/chartex" xmlns:cx7="http://schemas.microsoft.com/office/drawing/2016/5/13/chartex" xmlns:cx8="http://schemas.microsoft.com/office/drawing/2016/5/14/chartex" xmlns:mc="http://schemas.openxmlformats.org/markup-compatibility/2006" xmlns:aink="http://schemas.microsoft.com/office/drawing/2016/ink" xmlns:am3d="http://schemas.microsoft.com/office/drawing/2017/model3d" xmlns:o="urn:schemas-microsoft-com:office:office" xmlns:r="http://schemas.openxmlformats.org/officeDocument/2006/relationships" xmlns:m="http://schemas.openxmlformats.org/officeDocument/2006/math" xmlns:v="urn:schemas-microsoft-com:vml" xmlns:wp14="http://schemas.microsoft.com/office/word/2010/wordprocessingDrawing" xmlns:wp="http://schemas.openxmlformats.org/drawingml/2006/wordprocessingDrawing" xmlns:w10="urn:schemas-microsoft-com:office:word" xmlns:w="http://schemas.openxmlformats.org/wordprocessingml/2006/main" xmlns:w14="http://schemas.microsoft.com/office/word/2010/wordml" xmlns:w15="http://schemas.microsoft.com/office/word/2012/wordml" xmlns:w16cid="http://schemas.microsoft.com/office/word/2016/wordml/cid" xmlns:w16se="http://schemas.microsoft.com/office/word/2015/wordml/symex" xmlns:wpg="http://schemas.microsoft.com/office/word/2010/wordprocessingGroup" xmlns:wpi="http://schemas.microsoft.com/office/word/2010/wordprocessingInk" xmlns:wne="http://schemas.microsoft.com/office/word/2006/wordml" xmlns:wps="http://schemas.microsoft.com/office/word/2010/wordprocessingShape" mc:Ignorable="w14 w15 w16se w16cid wp14">
+  <w:p>
+    <w:pPr>
+      <w:pStyle w:val="Footer"/>
+      <w:rPr>
+        <w:i/>
+      </w:rPr>
+    </w:pPr>
+    <w:r>
+      <w:rPr>
+        <w:i/>
+      </w:rPr>
+      <w:t>Continued on the next page</w:t>
+    </w:r>
+  </w:p>
+  <w:p>
+    <w:pPr>
+      <w:pStyle w:val="Footer"/>
+    </w:pPr>
   </w:p>
 </w:ftr>
 </file>
@@ -641,25 +1199,23 @@
         <w:sz w:val="32"/>
         <w:szCs w:val="32"/>
       </w:rPr>
-      <w:t>Seed Data + Publishing to Azure with a Database</w:t>
+      <w:t>E</w:t>
     </w:r>
-  </w:p>
-  <w:p>
-    <w:pPr>
-      <w:pStyle w:val="Header"/>
+    <w:r>
       <w:rPr>
         <w:b/>
-        <w:sz w:val="28"/>
+        <w:sz w:val="32"/>
         <w:szCs w:val="32"/>
       </w:rPr>
-    </w:pPr>
+      <w:t>ntity Framework</w:t>
+    </w:r>
     <w:r>
       <w:rPr>
         <w:b/>
-        <w:sz w:val="28"/>
+        <w:sz w:val="32"/>
         <w:szCs w:val="32"/>
       </w:rPr>
-      <w:t>Groups A and B</w:t>
+      <w:t>: Groups A and B</w:t>
     </w:r>
   </w:p>
   <w:p>
@@ -1224,6 +1780,95 @@
     </w:lvl>
   </w:abstractNum>
   <w:abstractNum w:abstractNumId="5" w15:restartNumberingAfterBreak="0">
+    <w:nsid w:val="1C145C6E"/>
+    <w:multiLevelType w:val="hybridMultilevel"/>
+    <w:tmpl w:val="1CE03298"/>
+    <w:lvl w:ilvl="0" w:tplc="0409000F">
+      <w:start w:val="1"/>
+      <w:numFmt w:val="decimal"/>
+      <w:lvlText w:val="%1."/>
+      <w:lvlJc w:val="left"/>
+      <w:pPr>
+        <w:ind w:left="720" w:hanging="360"/>
+      </w:pPr>
+      <w:rPr>
+        <w:rFonts w:hint="default"/>
+      </w:rPr>
+    </w:lvl>
+    <w:lvl w:ilvl="1" w:tplc="04090019" w:tentative="1">
+      <w:start w:val="1"/>
+      <w:numFmt w:val="lowerLetter"/>
+      <w:lvlText w:val="%2."/>
+      <w:lvlJc w:val="left"/>
+      <w:pPr>
+        <w:ind w:left="1440" w:hanging="360"/>
+      </w:pPr>
+    </w:lvl>
+    <w:lvl w:ilvl="2" w:tplc="0409001B" w:tentative="1">
+      <w:start w:val="1"/>
+      <w:numFmt w:val="lowerRoman"/>
+      <w:lvlText w:val="%3."/>
+      <w:lvlJc w:val="right"/>
+      <w:pPr>
+        <w:ind w:left="2160" w:hanging="180"/>
+      </w:pPr>
+    </w:lvl>
+    <w:lvl w:ilvl="3" w:tplc="0409000F" w:tentative="1">
+      <w:start w:val="1"/>
+      <w:numFmt w:val="decimal"/>
+      <w:lvlText w:val="%4."/>
+      <w:lvlJc w:val="left"/>
+      <w:pPr>
+        <w:ind w:left="2880" w:hanging="360"/>
+      </w:pPr>
+    </w:lvl>
+    <w:lvl w:ilvl="4" w:tplc="04090019" w:tentative="1">
+      <w:start w:val="1"/>
+      <w:numFmt w:val="lowerLetter"/>
+      <w:lvlText w:val="%5."/>
+      <w:lvlJc w:val="left"/>
+      <w:pPr>
+        <w:ind w:left="3600" w:hanging="360"/>
+      </w:pPr>
+    </w:lvl>
+    <w:lvl w:ilvl="5" w:tplc="0409001B" w:tentative="1">
+      <w:start w:val="1"/>
+      <w:numFmt w:val="lowerRoman"/>
+      <w:lvlText w:val="%6."/>
+      <w:lvlJc w:val="right"/>
+      <w:pPr>
+        <w:ind w:left="4320" w:hanging="180"/>
+      </w:pPr>
+    </w:lvl>
+    <w:lvl w:ilvl="6" w:tplc="0409000F" w:tentative="1">
+      <w:start w:val="1"/>
+      <w:numFmt w:val="decimal"/>
+      <w:lvlText w:val="%7."/>
+      <w:lvlJc w:val="left"/>
+      <w:pPr>
+        <w:ind w:left="5040" w:hanging="360"/>
+      </w:pPr>
+    </w:lvl>
+    <w:lvl w:ilvl="7" w:tplc="04090019" w:tentative="1">
+      <w:start w:val="1"/>
+      <w:numFmt w:val="lowerLetter"/>
+      <w:lvlText w:val="%8."/>
+      <w:lvlJc w:val="left"/>
+      <w:pPr>
+        <w:ind w:left="5760" w:hanging="360"/>
+      </w:pPr>
+    </w:lvl>
+    <w:lvl w:ilvl="8" w:tplc="0409001B" w:tentative="1">
+      <w:start w:val="1"/>
+      <w:numFmt w:val="lowerRoman"/>
+      <w:lvlText w:val="%9."/>
+      <w:lvlJc w:val="right"/>
+      <w:pPr>
+        <w:ind w:left="6480" w:hanging="180"/>
+      </w:pPr>
+    </w:lvl>
+  </w:abstractNum>
+  <w:abstractNum w:abstractNumId="6" w15:restartNumberingAfterBreak="0">
     <w:nsid w:val="1F7741D9"/>
     <w:multiLevelType w:val="hybridMultilevel"/>
     <w:tmpl w:val="BB10D084"/>
@@ -1336,7 +1981,7 @@
       </w:rPr>
     </w:lvl>
   </w:abstractNum>
-  <w:abstractNum w:abstractNumId="6" w15:restartNumberingAfterBreak="0">
+  <w:abstractNum w:abstractNumId="7" w15:restartNumberingAfterBreak="0">
     <w:nsid w:val="27D95FA3"/>
     <w:multiLevelType w:val="hybridMultilevel"/>
     <w:tmpl w:val="774AE5CE"/>
@@ -1449,7 +2094,7 @@
       </w:rPr>
     </w:lvl>
   </w:abstractNum>
-  <w:abstractNum w:abstractNumId="7" w15:restartNumberingAfterBreak="0">
+  <w:abstractNum w:abstractNumId="8" w15:restartNumberingAfterBreak="0">
     <w:nsid w:val="3C0E2803"/>
     <w:multiLevelType w:val="hybridMultilevel"/>
     <w:tmpl w:val="8F1CD284"/>
@@ -1562,7 +2207,7 @@
       </w:rPr>
     </w:lvl>
   </w:abstractNum>
-  <w:abstractNum w:abstractNumId="8" w15:restartNumberingAfterBreak="0">
+  <w:abstractNum w:abstractNumId="9" w15:restartNumberingAfterBreak="0">
     <w:nsid w:val="595858D7"/>
     <w:multiLevelType w:val="hybridMultilevel"/>
     <w:tmpl w:val="FA60D374"/>
@@ -1651,7 +2296,7 @@
       </w:pPr>
     </w:lvl>
   </w:abstractNum>
-  <w:abstractNum w:abstractNumId="9" w15:restartNumberingAfterBreak="0">
+  <w:abstractNum w:abstractNumId="10" w15:restartNumberingAfterBreak="0">
     <w:nsid w:val="6D4655CA"/>
     <w:multiLevelType w:val="hybridMultilevel"/>
     <w:tmpl w:val="DC788E8A"/>
@@ -1764,7 +2409,7 @@
       </w:rPr>
     </w:lvl>
   </w:abstractNum>
-  <w:abstractNum w:abstractNumId="10" w15:restartNumberingAfterBreak="0">
+  <w:abstractNum w:abstractNumId="11" w15:restartNumberingAfterBreak="0">
     <w:nsid w:val="7B0D6C3D"/>
     <w:multiLevelType w:val="hybridMultilevel"/>
     <w:tmpl w:val="8314363A"/>
@@ -1851,19 +2496,19 @@
     </w:lvl>
   </w:abstractNum>
   <w:num w:numId="1">
-    <w:abstractNumId w:val="8"/>
+    <w:abstractNumId w:val="9"/>
   </w:num>
   <w:num w:numId="2">
     <w:abstractNumId w:val="0"/>
   </w:num>
   <w:num w:numId="3">
-    <w:abstractNumId w:val="10"/>
+    <w:abstractNumId w:val="11"/>
   </w:num>
   <w:num w:numId="4">
     <w:abstractNumId w:val="2"/>
   </w:num>
   <w:num w:numId="5">
-    <w:abstractNumId w:val="6"/>
+    <w:abstractNumId w:val="7"/>
   </w:num>
   <w:num w:numId="6">
     <w:abstractNumId w:val="1"/>
@@ -1872,16 +2517,19 @@
     <w:abstractNumId w:val="4"/>
   </w:num>
   <w:num w:numId="8">
-    <w:abstractNumId w:val="7"/>
+    <w:abstractNumId w:val="8"/>
   </w:num>
   <w:num w:numId="9">
-    <w:abstractNumId w:val="5"/>
+    <w:abstractNumId w:val="6"/>
   </w:num>
   <w:num w:numId="10">
-    <w:abstractNumId w:val="9"/>
+    <w:abstractNumId w:val="10"/>
   </w:num>
   <w:num w:numId="11">
     <w:abstractNumId w:val="3"/>
+  </w:num>
+  <w:num w:numId="12">
+    <w:abstractNumId w:val="5"/>
   </w:num>
 </w:numbering>
 </file>
